--- a/syllabus/DATA 601 Syllabus_Fall20.docx
+++ b/syllabus/DATA 601 Syllabus_Fall20.docx
@@ -342,29 +342,14 @@
           </w:p>
           <w:p>
             <w:r>
-              <w:t xml:space="preserve">Due to the global pandemic, our classes will be held remotely this semester. </w:t>
-            </w:r>
-            <w:r>
-              <w:t xml:space="preserve">Please see </w:t>
+              <w:t xml:space="preserve">Due to the global pandemic, our classes will be held remotely this semester. Please see </w:t>
             </w:r>
             <w:hyperlink r:id="rId8" w:tgtFrame="_blank" w:history="1">
               <w:r>
                 <w:rPr>
                   <w:rStyle w:val="Hyperlink"/>
                 </w:rPr>
-                <w:t>this G</w:t>
-              </w:r>
-              <w:r>
-                <w:rPr>
-                  <w:rStyle w:val="Hyperlink"/>
-                </w:rPr>
-                <w:t>o</w:t>
-              </w:r>
-              <w:r>
-                <w:rPr>
-                  <w:rStyle w:val="Hyperlink"/>
-                </w:rPr>
-                <w:t>ogle doc</w:t>
+                <w:t>this Google doc</w:t>
               </w:r>
             </w:hyperlink>
             <w:r>
@@ -1514,19 +1499,7 @@
           <w:rPr>
             <w:rStyle w:val="Hyperlink"/>
           </w:rPr>
-          <w:t>The C</w:t>
-        </w:r>
-        <w:r>
-          <w:rPr>
-            <w:rStyle w:val="Hyperlink"/>
-          </w:rPr>
-          <w:t>o</w:t>
-        </w:r>
-        <w:r>
-          <w:rPr>
-            <w:rStyle w:val="Hyperlink"/>
-          </w:rPr>
-          <w:t>unseling Center</w:t>
+          <w:t>The Counseling Center</w:t>
         </w:r>
       </w:hyperlink>
       <w:r>
@@ -2366,7 +2339,7 @@
               <w:rPr>
                 <w:rFonts w:ascii="Trebuchet MS" w:eastAsia="Trebuchet MS" w:hAnsi="Trebuchet MS" w:cs="Trebuchet MS"/>
               </w:rPr>
-              <w:t>Project-I presentations</w:t>
+              <w:t>Unsupervised Learning problems - Clustering</w:t>
             </w:r>
           </w:p>
         </w:tc>
@@ -2413,7 +2386,7 @@
               <w:rPr>
                 <w:rFonts w:ascii="Trebuchet MS" w:eastAsia="Trebuchet MS" w:hAnsi="Trebuchet MS" w:cs="Trebuchet MS"/>
               </w:rPr>
-              <w:t>Unsupervised Learning problems - Clustering</w:t>
+              <w:t xml:space="preserve">Unsupervised Learning problems </w:t>
             </w:r>
           </w:p>
         </w:tc>
@@ -2464,7 +2437,7 @@
               <w:rPr>
                 <w:rFonts w:ascii="Trebuchet MS" w:eastAsia="Trebuchet MS" w:hAnsi="Trebuchet MS" w:cs="Trebuchet MS"/>
               </w:rPr>
-              <w:t>Unsupervised Learning problems</w:t>
+              <w:t>Working with Time Series</w:t>
             </w:r>
           </w:p>
         </w:tc>
@@ -2511,7 +2484,7 @@
               <w:rPr>
                 <w:rFonts w:ascii="Trebuchet MS" w:eastAsia="Trebuchet MS" w:hAnsi="Trebuchet MS" w:cs="Trebuchet MS"/>
               </w:rPr>
-              <w:t>Working with Time Series</w:t>
+              <w:t>Data Ethics and Legality</w:t>
             </w:r>
           </w:p>
         </w:tc>
@@ -2558,7 +2531,7 @@
               <w:rPr>
                 <w:rFonts w:ascii="Trebuchet MS" w:eastAsia="Trebuchet MS" w:hAnsi="Trebuchet MS" w:cs="Trebuchet MS"/>
               </w:rPr>
-              <w:t>Data Ethics and Legality</w:t>
+              <w:t>Misc.</w:t>
             </w:r>
           </w:p>
         </w:tc>
@@ -2652,7 +2625,7 @@
               <w:rPr>
                 <w:rFonts w:ascii="Trebuchet MS" w:eastAsia="Trebuchet MS" w:hAnsi="Trebuchet MS" w:cs="Trebuchet MS"/>
               </w:rPr>
-              <w:t>Final Project Presentations</w:t>
+              <w:t>Review and Closing Remarks</w:t>
             </w:r>
           </w:p>
         </w:tc>
@@ -3006,7 +2979,7 @@
             </wp:anchor>
           </w:drawing>
         </mc:Choice>
-        <mc:Fallback xmlns:a="http://schemas.openxmlformats.org/drawingml/2006/main" xmlns:a16="http://schemas.microsoft.com/office/drawing/2014/main" xmlns:pic="http://schemas.openxmlformats.org/drawingml/2006/picture">
+        <mc:Fallback xmlns:pic="http://schemas.openxmlformats.org/drawingml/2006/picture" xmlns:a16="http://schemas.microsoft.com/office/drawing/2014/main" xmlns:a="http://schemas.openxmlformats.org/drawingml/2006/main">
           <w:pict w14:anchorId="5EEE0465">
             <v:rect id="Rectangle 11" style="position:absolute;margin-left:329.15pt;margin-top:-365.75pt;width:59.6pt;height:719.95pt;rotation:90;z-index:251659264;visibility:visible;mso-wrap-style:square;mso-width-percent:0;mso-wrap-distance-left:9pt;mso-wrap-distance-top:0;mso-wrap-distance-right:9pt;mso-wrap-distance-bottom:0;mso-position-horizontal:absolute;mso-position-horizontal-relative:page;mso-position-vertical:absolute;mso-position-vertical-relative:text;mso-width-percent:0;mso-width-relative:margin;v-text-anchor:middle" o:spid="_x0000_s1026" fillcolor="#fc0" stroked="f" strokeweight="1pt" w14:anchorId="73245C35" o:gfxdata="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">
               <w10:wrap anchorx="page"/>
@@ -3148,7 +3121,7 @@
             </wp:anchor>
           </w:drawing>
         </mc:Choice>
-        <mc:Fallback xmlns:a="http://schemas.openxmlformats.org/drawingml/2006/main" xmlns:a16="http://schemas.microsoft.com/office/drawing/2014/main" xmlns:pic="http://schemas.openxmlformats.org/drawingml/2006/picture">
+        <mc:Fallback xmlns:pic="http://schemas.openxmlformats.org/drawingml/2006/picture" xmlns:a16="http://schemas.microsoft.com/office/drawing/2014/main" xmlns:a="http://schemas.openxmlformats.org/drawingml/2006/main">
           <w:pict w14:anchorId="0739A788">
             <v:shape id="Half Frame 13" style="position:absolute;margin-left:-4.2pt;margin-top:-38.4pt;width:272.95pt;height:80.4pt;z-index:251660288;visibility:visible;mso-wrap-style:square;mso-height-percent:0;mso-wrap-distance-left:9pt;mso-wrap-distance-top:0;mso-wrap-distance-right:9pt;mso-wrap-distance-bottom:0;mso-position-horizontal:absolute;mso-position-horizontal-relative:page;mso-position-vertical:absolute;mso-position-vertical-relative:text;mso-height-percent:0;mso-height-relative:margin;v-text-anchor:middle" coordsize="3466465,1021080" o:spid="_x0000_s1026" fillcolor="black [3213]" strokecolor="#ff8427 [3207]" strokeweight=".5pt" path="m,l3466465,,2921606,160493r-2747757,l173849,969871,,1021080,,xe" o:gfxdata="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" w14:anchorId="108AEF07">
               <v:stroke joinstyle="miter"/>
@@ -5349,6 +5322,7 @@
   <w:style w:type="character" w:default="1" w:styleId="DefaultParagraphFont">
     <w:name w:val="Default Paragraph Font"/>
     <w:uiPriority w:val="1"/>
+    <w:semiHidden/>
     <w:unhideWhenUsed/>
   </w:style>
   <w:style w:type="table" w:default="1" w:styleId="TableNormal">
@@ -30443,6 +30417,7 @@
     <w:rsid w:val="006500E1"/>
     <w:rsid w:val="00686F2B"/>
     <w:rsid w:val="00726943"/>
+    <w:rsid w:val="0072796B"/>
     <w:rsid w:val="008E5169"/>
     <w:rsid w:val="008F3B65"/>
     <w:rsid w:val="00AB5FEC"/>
@@ -30900,17 +30875,8 @@
     <w:semiHidden/>
     <w:unhideWhenUsed/>
   </w:style>
-  <w:style w:type="paragraph" w:customStyle="1" w:styleId="2895D848AD344BCDBBEC199FD457A1F5">
-    <w:name w:val="2895D848AD344BCDBBEC199FD457A1F5"/>
-  </w:style>
   <w:style w:type="paragraph" w:customStyle="1" w:styleId="BE8AAD77950542259545A1202122D789">
     <w:name w:val="BE8AAD77950542259545A1202122D789"/>
-  </w:style>
-  <w:style w:type="paragraph" w:customStyle="1" w:styleId="E9CA240F73274121BDB2F2E07F05B323">
-    <w:name w:val="E9CA240F73274121BDB2F2E07F05B323"/>
-  </w:style>
-  <w:style w:type="paragraph" w:customStyle="1" w:styleId="2C18255DAF58475E8E59633C47F19BCD">
-    <w:name w:val="2C18255DAF58475E8E59633C47F19BCD"/>
   </w:style>
   <w:style w:type="paragraph" w:customStyle="1" w:styleId="37CE358D088F43A599C27933B7FC6C6E">
     <w:name w:val="37CE358D088F43A599C27933B7FC6C6E"/>
@@ -30932,395 +30898,15 @@
       <w:color w:val="262626" w:themeColor="text1" w:themeTint="D9"/>
     </w:rPr>
   </w:style>
-  <w:style w:type="paragraph" w:customStyle="1" w:styleId="3BB1AC05424247809D534358E02F81EA">
-    <w:name w:val="3BB1AC05424247809D534358E02F81EA"/>
-  </w:style>
-  <w:style w:type="paragraph" w:customStyle="1" w:styleId="8AD65C2C91124B098BD54C24A8EAAF47">
-    <w:name w:val="8AD65C2C91124B098BD54C24A8EAAF47"/>
-  </w:style>
-  <w:style w:type="paragraph" w:customStyle="1" w:styleId="B93200650F80495DA5D8017E90E9CC8A">
-    <w:name w:val="B93200650F80495DA5D8017E90E9CC8A"/>
-  </w:style>
-  <w:style w:type="paragraph" w:customStyle="1" w:styleId="F32976F6EC6744E9AB595F2E89CF44D3">
-    <w:name w:val="F32976F6EC6744E9AB595F2E89CF44D3"/>
-  </w:style>
-  <w:style w:type="paragraph" w:customStyle="1" w:styleId="CB9C484AE2CC4233A8B67712B1E7677B">
-    <w:name w:val="CB9C484AE2CC4233A8B67712B1E7677B"/>
-  </w:style>
-  <w:style w:type="paragraph" w:customStyle="1" w:styleId="038846D42A3C464188CDB8ABC0F55D7D">
-    <w:name w:val="038846D42A3C464188CDB8ABC0F55D7D"/>
-  </w:style>
   <w:style w:type="paragraph" w:customStyle="1" w:styleId="5B2A82A42CEF4B448993DDC2DCF676FD">
     <w:name w:val="5B2A82A42CEF4B448993DDC2DCF676FD"/>
   </w:style>
-  <w:style w:type="paragraph" w:customStyle="1" w:styleId="2C049ABF3B6749C68928C6B72C16754E">
-    <w:name w:val="2C049ABF3B6749C68928C6B72C16754E"/>
-  </w:style>
-  <w:style w:type="paragraph" w:customStyle="1" w:styleId="F7F455E12211411AAF1824E558ADC936">
-    <w:name w:val="F7F455E12211411AAF1824E558ADC936"/>
-  </w:style>
-  <w:style w:type="paragraph" w:customStyle="1" w:styleId="6BB0CAF3FFB842FC88C379663CA5300B">
-    <w:name w:val="6BB0CAF3FFB842FC88C379663CA5300B"/>
-  </w:style>
-  <w:style w:type="paragraph" w:customStyle="1" w:styleId="DA70D48AB9A847BBBBF5729647F867CC">
-    <w:name w:val="DA70D48AB9A847BBBBF5729647F867CC"/>
-  </w:style>
   <w:style w:type="paragraph" w:customStyle="1" w:styleId="3E67E8137A9C48668A49004E5D7747E5">
     <w:name w:val="3E67E8137A9C48668A49004E5D7747E5"/>
-  </w:style>
-  <w:style w:type="paragraph" w:customStyle="1" w:styleId="29C8A42C302A4C27B88599B664AB1B6B">
-    <w:name w:val="29C8A42C302A4C27B88599B664AB1B6B"/>
-  </w:style>
-  <w:style w:type="paragraph" w:customStyle="1" w:styleId="3C4B1BD7E00447A49930B4721EEFE3A2">
-    <w:name w:val="3C4B1BD7E00447A49930B4721EEFE3A2"/>
-  </w:style>
-  <w:style w:type="paragraph" w:customStyle="1" w:styleId="17B37F71FED441CC92724A23B8242A20">
-    <w:name w:val="17B37F71FED441CC92724A23B8242A20"/>
-  </w:style>
-  <w:style w:type="paragraph" w:customStyle="1" w:styleId="B503E8D89FCB4293BD01B19915538792">
-    <w:name w:val="B503E8D89FCB4293BD01B19915538792"/>
-  </w:style>
-  <w:style w:type="paragraph" w:customStyle="1" w:styleId="91220F4CEF714AB28C88B0FE0C714376">
-    <w:name w:val="91220F4CEF714AB28C88B0FE0C714376"/>
-  </w:style>
-  <w:style w:type="paragraph" w:customStyle="1" w:styleId="B60FF50339AC415FAFCCC0CC3F995665">
-    <w:name w:val="B60FF50339AC415FAFCCC0CC3F995665"/>
-  </w:style>
-  <w:style w:type="paragraph" w:customStyle="1" w:styleId="AD434D7EA0284E45BD28CA217DA71313">
-    <w:name w:val="AD434D7EA0284E45BD28CA217DA71313"/>
-  </w:style>
-  <w:style w:type="paragraph" w:customStyle="1" w:styleId="399F52F434554D089DA370C43BA57090">
-    <w:name w:val="399F52F434554D089DA370C43BA57090"/>
-  </w:style>
-  <w:style w:type="paragraph" w:customStyle="1" w:styleId="CFCE707D6FD34294B4E5FBEEFC6E0D8F">
-    <w:name w:val="CFCE707D6FD34294B4E5FBEEFC6E0D8F"/>
-  </w:style>
-  <w:style w:type="paragraph" w:customStyle="1" w:styleId="DC1BB3FF41FB4949909FCB53241252DC">
-    <w:name w:val="DC1BB3FF41FB4949909FCB53241252DC"/>
-  </w:style>
-  <w:style w:type="paragraph" w:customStyle="1" w:styleId="2D77F45755B048218AE95452A25D6C06">
-    <w:name w:val="2D77F45755B048218AE95452A25D6C06"/>
-  </w:style>
-  <w:style w:type="paragraph" w:customStyle="1" w:styleId="289E7661DE774863AF2D79113D42528F">
-    <w:name w:val="289E7661DE774863AF2D79113D42528F"/>
-  </w:style>
-  <w:style w:type="paragraph" w:customStyle="1" w:styleId="1172DE3F136C424AA204FB05EFEA8DD8">
-    <w:name w:val="1172DE3F136C424AA204FB05EFEA8DD8"/>
-  </w:style>
-  <w:style w:type="paragraph" w:customStyle="1" w:styleId="725C26FFD1AF4F16BE958A8371D207E3">
-    <w:name w:val="725C26FFD1AF4F16BE958A8371D207E3"/>
-  </w:style>
-  <w:style w:type="paragraph" w:customStyle="1" w:styleId="E72F7E6212FF446290108C0581BA4364">
-    <w:name w:val="E72F7E6212FF446290108C0581BA4364"/>
-  </w:style>
-  <w:style w:type="paragraph" w:customStyle="1" w:styleId="A59B46FA3EC0490BA9877A63C2F7F6B9">
-    <w:name w:val="A59B46FA3EC0490BA9877A63C2F7F6B9"/>
-  </w:style>
-  <w:style w:type="paragraph" w:customStyle="1" w:styleId="7DDF26AEEA5D42D592647086A7F23114">
-    <w:name w:val="7DDF26AEEA5D42D592647086A7F23114"/>
-  </w:style>
-  <w:style w:type="paragraph" w:customStyle="1" w:styleId="10004E08ACDB46CA968C060D5616376C">
-    <w:name w:val="10004E08ACDB46CA968C060D5616376C"/>
-  </w:style>
-  <w:style w:type="paragraph" w:customStyle="1" w:styleId="46F8B599CC544DC39677F1CB80077286">
-    <w:name w:val="46F8B599CC544DC39677F1CB80077286"/>
-  </w:style>
-  <w:style w:type="paragraph" w:customStyle="1" w:styleId="BE6FB985659E498E8221A865EBF526FF">
-    <w:name w:val="BE6FB985659E498E8221A865EBF526FF"/>
-  </w:style>
-  <w:style w:type="paragraph" w:customStyle="1" w:styleId="524D44F2F5934C12A55E3D21D1E7876D">
-    <w:name w:val="524D44F2F5934C12A55E3D21D1E7876D"/>
-  </w:style>
-  <w:style w:type="paragraph" w:customStyle="1" w:styleId="F05B8F95A0564ADF9905B2AE5690E714">
-    <w:name w:val="F05B8F95A0564ADF9905B2AE5690E714"/>
-  </w:style>
-  <w:style w:type="paragraph" w:customStyle="1" w:styleId="5821FFD67AF941A58A114A992AA2A1BB">
-    <w:name w:val="5821FFD67AF941A58A114A992AA2A1BB"/>
-  </w:style>
-  <w:style w:type="paragraph" w:customStyle="1" w:styleId="FEB616C1DFA243C2928C6E9E185FB94D">
-    <w:name w:val="FEB616C1DFA243C2928C6E9E185FB94D"/>
-  </w:style>
-  <w:style w:type="paragraph" w:customStyle="1" w:styleId="588A2FE1461D47B495B15606D4047F7D">
-    <w:name w:val="588A2FE1461D47B495B15606D4047F7D"/>
-  </w:style>
-  <w:style w:type="paragraph" w:customStyle="1" w:styleId="611783097002472D91FE6CE7A5CD6499">
-    <w:name w:val="611783097002472D91FE6CE7A5CD6499"/>
-  </w:style>
-  <w:style w:type="paragraph" w:customStyle="1" w:styleId="634B368E861541D29D532192AD81A5E5">
-    <w:name w:val="634B368E861541D29D532192AD81A5E5"/>
-  </w:style>
-  <w:style w:type="paragraph" w:customStyle="1" w:styleId="C7AE5F7B68F448CCB2D9229B97200281">
-    <w:name w:val="C7AE5F7B68F448CCB2D9229B97200281"/>
-  </w:style>
-  <w:style w:type="paragraph" w:customStyle="1" w:styleId="6AC73CFEA4CD4129B768209A27D05C4E">
-    <w:name w:val="6AC73CFEA4CD4129B768209A27D05C4E"/>
-  </w:style>
-  <w:style w:type="paragraph" w:customStyle="1" w:styleId="995715A293E9451BBCC3D9AA37F10B42">
-    <w:name w:val="995715A293E9451BBCC3D9AA37F10B42"/>
-  </w:style>
-  <w:style w:type="paragraph" w:customStyle="1" w:styleId="9555F553D0C2462ABF14990D65BBC48D">
-    <w:name w:val="9555F553D0C2462ABF14990D65BBC48D"/>
-  </w:style>
-  <w:style w:type="paragraph" w:customStyle="1" w:styleId="CA2959EE0D16489F9AD68AE80FC1EB28">
-    <w:name w:val="CA2959EE0D16489F9AD68AE80FC1EB28"/>
-  </w:style>
-  <w:style w:type="paragraph" w:customStyle="1" w:styleId="1189B71671A140B1BF699E3C3C52CAF1">
-    <w:name w:val="1189B71671A140B1BF699E3C3C52CAF1"/>
-  </w:style>
-  <w:style w:type="paragraph" w:customStyle="1" w:styleId="75B6D4A18B74455D86DD6CA168E996BF">
-    <w:name w:val="75B6D4A18B74455D86DD6CA168E996BF"/>
-  </w:style>
-  <w:style w:type="paragraph" w:customStyle="1" w:styleId="227167D5859B49DBBA456C45DC6B397B">
-    <w:name w:val="227167D5859B49DBBA456C45DC6B397B"/>
-  </w:style>
-  <w:style w:type="paragraph" w:customStyle="1" w:styleId="1F117E91E2BE458DAC3D8E66CDE95539">
-    <w:name w:val="1F117E91E2BE458DAC3D8E66CDE95539"/>
-  </w:style>
-  <w:style w:type="paragraph" w:customStyle="1" w:styleId="8476F5A08C54439080F51B5BB50B2C93">
-    <w:name w:val="8476F5A08C54439080F51B5BB50B2C93"/>
-  </w:style>
-  <w:style w:type="paragraph" w:customStyle="1" w:styleId="AFFE6EFE7BEB46DD91CABE94874EFB9F">
-    <w:name w:val="AFFE6EFE7BEB46DD91CABE94874EFB9F"/>
-  </w:style>
-  <w:style w:type="paragraph" w:customStyle="1" w:styleId="006E334C0BE34115B5134BCA99D77930">
-    <w:name w:val="006E334C0BE34115B5134BCA99D77930"/>
-  </w:style>
-  <w:style w:type="paragraph" w:customStyle="1" w:styleId="94D9FCC29A08476C96F0E4E7B83FF0D9">
-    <w:name w:val="94D9FCC29A08476C96F0E4E7B83FF0D9"/>
-  </w:style>
-  <w:style w:type="paragraph" w:customStyle="1" w:styleId="1F85E893E198455281197F41A1D8C64C">
-    <w:name w:val="1F85E893E198455281197F41A1D8C64C"/>
-  </w:style>
-  <w:style w:type="paragraph" w:customStyle="1" w:styleId="87A44483DCEE434A80C820431E8860B1">
-    <w:name w:val="87A44483DCEE434A80C820431E8860B1"/>
-    <w:rsid w:val="00DD539B"/>
-  </w:style>
-  <w:style w:type="paragraph" w:customStyle="1" w:styleId="9B8E70B39B164320A040602277916C19">
-    <w:name w:val="9B8E70B39B164320A040602277916C19"/>
-    <w:rsid w:val="00DD539B"/>
-  </w:style>
-  <w:style w:type="paragraph" w:customStyle="1" w:styleId="5A0A0B717AB844CFAB818FCE2A1FD1E3">
-    <w:name w:val="5A0A0B717AB844CFAB818FCE2A1FD1E3"/>
-    <w:rsid w:val="00DD539B"/>
-  </w:style>
-  <w:style w:type="paragraph" w:customStyle="1" w:styleId="B9C4F569AAB34E16AD07C3E690BB5C94">
-    <w:name w:val="B9C4F569AAB34E16AD07C3E690BB5C94"/>
-    <w:rsid w:val="00DD539B"/>
-  </w:style>
-  <w:style w:type="paragraph" w:customStyle="1" w:styleId="CF1DE8566D804EC2915AB0AB69B674C4">
-    <w:name w:val="CF1DE8566D804EC2915AB0AB69B674C4"/>
-    <w:rsid w:val="00DD539B"/>
-  </w:style>
-  <w:style w:type="paragraph" w:customStyle="1" w:styleId="DF8CAA7016C24934806CB779A8E414BC">
-    <w:name w:val="DF8CAA7016C24934806CB779A8E414BC"/>
-    <w:rsid w:val="00DD539B"/>
-  </w:style>
-  <w:style w:type="paragraph" w:customStyle="1" w:styleId="E0AAAE73DADE421A9DBD59585A2DB57C">
-    <w:name w:val="E0AAAE73DADE421A9DBD59585A2DB57C"/>
-    <w:rsid w:val="00DD539B"/>
-  </w:style>
-  <w:style w:type="paragraph" w:customStyle="1" w:styleId="A687DC6362F7434B9A04B6B5D7C3F840">
-    <w:name w:val="A687DC6362F7434B9A04B6B5D7C3F840"/>
-    <w:rsid w:val="00DD539B"/>
-  </w:style>
-  <w:style w:type="paragraph" w:customStyle="1" w:styleId="47D2A0F0EDED4FC19E2C78785281160F">
-    <w:name w:val="47D2A0F0EDED4FC19E2C78785281160F"/>
-    <w:rsid w:val="00DD539B"/>
-  </w:style>
-  <w:style w:type="paragraph" w:customStyle="1" w:styleId="4E1A431EEB9146509DF949ED76FC722A">
-    <w:name w:val="4E1A431EEB9146509DF949ED76FC722A"/>
-    <w:rsid w:val="006500E1"/>
-  </w:style>
-  <w:style w:type="paragraph" w:customStyle="1" w:styleId="384BCF642D2542CF9E8C57695E085E59">
-    <w:name w:val="384BCF642D2542CF9E8C57695E085E59"/>
-    <w:rsid w:val="006500E1"/>
   </w:style>
   <w:style w:type="paragraph" w:customStyle="1" w:styleId="24A17F28C6B34C309CAF55BB61C00990">
     <w:name w:val="24A17F28C6B34C309CAF55BB61C00990"/>
     <w:rsid w:val="006500E1"/>
-  </w:style>
-  <w:style w:type="paragraph" w:customStyle="1" w:styleId="8C35044BC89D497181A482B92100DA4F">
-    <w:name w:val="8C35044BC89D497181A482B92100DA4F"/>
-    <w:rsid w:val="006500E1"/>
-  </w:style>
-  <w:style w:type="paragraph" w:customStyle="1" w:styleId="5D9925227E8B496D87D0CEA2D615144F">
-    <w:name w:val="5D9925227E8B496D87D0CEA2D615144F"/>
-    <w:rsid w:val="006500E1"/>
-  </w:style>
-  <w:style w:type="paragraph" w:customStyle="1" w:styleId="070D83C27CEE40A0B28D886A6DD9F2B5">
-    <w:name w:val="070D83C27CEE40A0B28D886A6DD9F2B5"/>
-    <w:rsid w:val="006500E1"/>
-  </w:style>
-  <w:style w:type="paragraph" w:customStyle="1" w:styleId="D123B1D083D347DBA9D1B8DFABFAC5F4">
-    <w:name w:val="D123B1D083D347DBA9D1B8DFABFAC5F4"/>
-    <w:rsid w:val="006500E1"/>
-  </w:style>
-  <w:style w:type="paragraph" w:customStyle="1" w:styleId="A9D51C466B134D3794557AA43857A02C">
-    <w:name w:val="A9D51C466B134D3794557AA43857A02C"/>
-    <w:rsid w:val="006500E1"/>
-  </w:style>
-  <w:style w:type="paragraph" w:customStyle="1" w:styleId="F622FA384A9841689961C6E74CDAE9A4">
-    <w:name w:val="F622FA384A9841689961C6E74CDAE9A4"/>
-    <w:rsid w:val="006500E1"/>
-  </w:style>
-  <w:style w:type="paragraph" w:customStyle="1" w:styleId="D79E8C9BE9B2462FBA059D12603FC329">
-    <w:name w:val="D79E8C9BE9B2462FBA059D12603FC329"/>
-    <w:rsid w:val="006500E1"/>
-  </w:style>
-  <w:style w:type="paragraph" w:customStyle="1" w:styleId="C446073E269C48E3A9E4D57A5128D8AF">
-    <w:name w:val="C446073E269C48E3A9E4D57A5128D8AF"/>
-    <w:rsid w:val="006500E1"/>
-  </w:style>
-  <w:style w:type="paragraph" w:customStyle="1" w:styleId="B3C49875DE2F42828C4A2183DAA09960">
-    <w:name w:val="B3C49875DE2F42828C4A2183DAA09960"/>
-    <w:rsid w:val="006500E1"/>
-  </w:style>
-  <w:style w:type="paragraph" w:customStyle="1" w:styleId="7E21B6828273417795D885BD54A87C3A">
-    <w:name w:val="7E21B6828273417795D885BD54A87C3A"/>
-    <w:rsid w:val="006500E1"/>
-  </w:style>
-  <w:style w:type="paragraph" w:customStyle="1" w:styleId="8753E082031146C08A2D3B73BA688CF7">
-    <w:name w:val="8753E082031146C08A2D3B73BA688CF7"/>
-    <w:rsid w:val="006500E1"/>
-  </w:style>
-  <w:style w:type="paragraph" w:customStyle="1" w:styleId="A7D411746D484300ACAE752599AB0A60">
-    <w:name w:val="A7D411746D484300ACAE752599AB0A60"/>
-    <w:rsid w:val="006500E1"/>
-  </w:style>
-  <w:style w:type="paragraph" w:customStyle="1" w:styleId="DCE4F7BCDB1B4939BADB16B37870A3FD">
-    <w:name w:val="DCE4F7BCDB1B4939BADB16B37870A3FD"/>
-    <w:rsid w:val="006500E1"/>
-  </w:style>
-  <w:style w:type="paragraph" w:customStyle="1" w:styleId="A7DC5CC3283D47A2A13F78BD3562F0DD">
-    <w:name w:val="A7DC5CC3283D47A2A13F78BD3562F0DD"/>
-    <w:rsid w:val="006500E1"/>
-  </w:style>
-  <w:style w:type="paragraph" w:customStyle="1" w:styleId="FAFF63948AE34008AE1221FC8B99949A">
-    <w:name w:val="FAFF63948AE34008AE1221FC8B99949A"/>
-    <w:rsid w:val="006500E1"/>
-  </w:style>
-  <w:style w:type="paragraph" w:customStyle="1" w:styleId="ABCEB9900EFA403EA0A3E7FEB44ADA77">
-    <w:name w:val="ABCEB9900EFA403EA0A3E7FEB44ADA77"/>
-    <w:rsid w:val="006500E1"/>
-  </w:style>
-  <w:style w:type="paragraph" w:customStyle="1" w:styleId="C2DF31621AB34DC19EB5139604F0BA0C">
-    <w:name w:val="C2DF31621AB34DC19EB5139604F0BA0C"/>
-    <w:rsid w:val="006500E1"/>
-  </w:style>
-  <w:style w:type="paragraph" w:customStyle="1" w:styleId="3B62728553AD42559071409BD35A8476">
-    <w:name w:val="3B62728553AD42559071409BD35A8476"/>
-    <w:rsid w:val="006500E1"/>
-  </w:style>
-  <w:style w:type="paragraph" w:customStyle="1" w:styleId="0421288E2E4A4317B2F0E2756BDCA3BD">
-    <w:name w:val="0421288E2E4A4317B2F0E2756BDCA3BD"/>
-    <w:rsid w:val="006500E1"/>
-  </w:style>
-  <w:style w:type="paragraph" w:customStyle="1" w:styleId="9109FB101D944C78AF3F469964F8EC46">
-    <w:name w:val="9109FB101D944C78AF3F469964F8EC46"/>
-    <w:rsid w:val="006500E1"/>
-  </w:style>
-  <w:style w:type="paragraph" w:customStyle="1" w:styleId="02F2EF48F1EC4727ACFE88980AD1C0EC">
-    <w:name w:val="02F2EF48F1EC4727ACFE88980AD1C0EC"/>
-    <w:rsid w:val="006500E1"/>
-  </w:style>
-  <w:style w:type="paragraph" w:customStyle="1" w:styleId="B50C75A077404F069530F9680BDC9C28">
-    <w:name w:val="B50C75A077404F069530F9680BDC9C28"/>
-    <w:rsid w:val="006500E1"/>
-  </w:style>
-  <w:style w:type="paragraph" w:customStyle="1" w:styleId="F08716E352EA4DA2960C2DFA97FADDB0">
-    <w:name w:val="F08716E352EA4DA2960C2DFA97FADDB0"/>
-    <w:rsid w:val="006500E1"/>
-  </w:style>
-  <w:style w:type="paragraph" w:customStyle="1" w:styleId="52E026E2AD0C4776900AC941AE5957A4">
-    <w:name w:val="52E026E2AD0C4776900AC941AE5957A4"/>
-    <w:rsid w:val="006500E1"/>
-  </w:style>
-  <w:style w:type="paragraph" w:customStyle="1" w:styleId="8A360A1AF6474BC79D81F2B91C08DA25">
-    <w:name w:val="8A360A1AF6474BC79D81F2B91C08DA25"/>
-    <w:rsid w:val="006500E1"/>
-  </w:style>
-  <w:style w:type="paragraph" w:customStyle="1" w:styleId="AE786D985E7240929F6634065323BEEA">
-    <w:name w:val="AE786D985E7240929F6634065323BEEA"/>
-    <w:rsid w:val="006500E1"/>
-  </w:style>
-  <w:style w:type="paragraph" w:customStyle="1" w:styleId="563F40C70F86433DA1711E9763F10008">
-    <w:name w:val="563F40C70F86433DA1711E9763F10008"/>
-    <w:rsid w:val="006500E1"/>
-  </w:style>
-  <w:style w:type="paragraph" w:customStyle="1" w:styleId="122189B719BE45569AAC68C346AEC833">
-    <w:name w:val="122189B719BE45569AAC68C346AEC833"/>
-    <w:rsid w:val="006500E1"/>
-  </w:style>
-  <w:style w:type="paragraph" w:customStyle="1" w:styleId="2FE433D2B1344CC895E295216E2D50F8">
-    <w:name w:val="2FE433D2B1344CC895E295216E2D50F8"/>
-    <w:rsid w:val="006500E1"/>
-  </w:style>
-  <w:style w:type="paragraph" w:customStyle="1" w:styleId="7A059CEC7AF145BCBEAEFA7DC113B212">
-    <w:name w:val="7A059CEC7AF145BCBEAEFA7DC113B212"/>
-    <w:rsid w:val="006500E1"/>
-  </w:style>
-  <w:style w:type="paragraph" w:customStyle="1" w:styleId="63087BB3699A4CCCAC966F561DBA3C46">
-    <w:name w:val="63087BB3699A4CCCAC966F561DBA3C46"/>
-    <w:rsid w:val="006500E1"/>
-  </w:style>
-  <w:style w:type="paragraph" w:customStyle="1" w:styleId="470D8AFBBA85418784B3DC4ED9C670A3">
-    <w:name w:val="470D8AFBBA85418784B3DC4ED9C670A3"/>
-    <w:rsid w:val="006500E1"/>
-  </w:style>
-  <w:style w:type="paragraph" w:customStyle="1" w:styleId="FAC0AA3F034E4199872801706085A959">
-    <w:name w:val="FAC0AA3F034E4199872801706085A959"/>
-    <w:rsid w:val="006500E1"/>
-  </w:style>
-  <w:style w:type="paragraph" w:customStyle="1" w:styleId="B66E5F42F2F740549BFF34A3E7D62697">
-    <w:name w:val="B66E5F42F2F740549BFF34A3E7D62697"/>
-    <w:rsid w:val="006500E1"/>
-  </w:style>
-  <w:style w:type="paragraph" w:customStyle="1" w:styleId="9936835D3F99475092AA2C317B2EC9DF">
-    <w:name w:val="9936835D3F99475092AA2C317B2EC9DF"/>
-    <w:rsid w:val="006500E1"/>
-  </w:style>
-  <w:style w:type="paragraph" w:customStyle="1" w:styleId="99F6A3809C8E49D2A167D61783704B76">
-    <w:name w:val="99F6A3809C8E49D2A167D61783704B76"/>
-    <w:rsid w:val="006500E1"/>
-  </w:style>
-  <w:style w:type="paragraph" w:customStyle="1" w:styleId="CBE142FC707943FFB5632B9BFF77132D">
-    <w:name w:val="CBE142FC707943FFB5632B9BFF77132D"/>
-    <w:rsid w:val="006500E1"/>
-  </w:style>
-  <w:style w:type="paragraph" w:customStyle="1" w:styleId="68AB424972994973A57CDB4DACFC24C6">
-    <w:name w:val="68AB424972994973A57CDB4DACFC24C6"/>
-    <w:rsid w:val="006500E1"/>
-  </w:style>
-  <w:style w:type="paragraph" w:customStyle="1" w:styleId="A5FE6D396DE94D5FBCE59AC4761C9662">
-    <w:name w:val="A5FE6D396DE94D5FBCE59AC4761C9662"/>
-    <w:rsid w:val="006500E1"/>
-  </w:style>
-  <w:style w:type="paragraph" w:customStyle="1" w:styleId="C2C8B34F3B6E4B93B48246D54646F5AD">
-    <w:name w:val="C2C8B34F3B6E4B93B48246D54646F5AD"/>
-    <w:rsid w:val="006500E1"/>
-  </w:style>
-  <w:style w:type="paragraph" w:customStyle="1" w:styleId="D835535BD403446B81457711A0FBDFFA">
-    <w:name w:val="D835535BD403446B81457711A0FBDFFA"/>
-    <w:rsid w:val="006500E1"/>
-  </w:style>
-  <w:style w:type="paragraph" w:customStyle="1" w:styleId="C6478AB5BA5040579D0410DA0CD52DB9">
-    <w:name w:val="C6478AB5BA5040579D0410DA0CD52DB9"/>
-    <w:rsid w:val="006500E1"/>
-  </w:style>
-  <w:style w:type="paragraph" w:customStyle="1" w:styleId="D87308C348024A24917BA0EB58F82F22">
-    <w:name w:val="D87308C348024A24917BA0EB58F82F22"/>
-    <w:rsid w:val="006500E1"/>
-  </w:style>
-  <w:style w:type="paragraph" w:customStyle="1" w:styleId="CE02A33C0952CC4BA72D1C0F84F9F1E6">
-    <w:name w:val="CE02A33C0952CC4BA72D1C0F84F9F1E6"/>
-    <w:rsid w:val="00632A5F"/>
-    <w:pPr>
-      <w:spacing w:after="0" w:line="240" w:lineRule="auto"/>
-    </w:pPr>
-    <w:rPr>
-      <w:sz w:val="24"/>
-      <w:szCs w:val="24"/>
-    </w:rPr>
   </w:style>
 </w:styles>
 </file>
